--- a/CV - Yusril Albi.docx
+++ b/CV - Yusril Albi.docx
@@ -309,7 +309,7 @@
         <w:tabs>
           <w:tab w:val="right" w:pos="10080"/>
         </w:tabs>
-        <w:spacing w:after="120" w:line="221" w:lineRule="auto"/>
+        <w:spacing w:after="120"/>
         <w:jc w:val="both"/>
         <w:rPr>
           <w:rFonts w:ascii="Calibri" w:eastAsia="Times New Roman" w:hAnsi="Calibri" w:cs="Calibri"/>
@@ -595,6 +595,7 @@
         </w:tabs>
         <w:spacing w:after="120"/>
         <w:ind w:left="180" w:hanging="187"/>
+        <w:jc w:val="both"/>
         <w:rPr>
           <w:rFonts w:ascii="Calibri" w:eastAsia="Times New Roman" w:hAnsi="Calibri" w:cs="Calibri"/>
           <w:lang w:val="en-US"/>
@@ -654,6 +655,7 @@
         </w:tabs>
         <w:spacing w:after="120"/>
         <w:ind w:left="180" w:hanging="187"/>
+        <w:jc w:val="both"/>
         <w:rPr>
           <w:rFonts w:ascii="Calibri" w:eastAsia="Times New Roman" w:hAnsi="Calibri" w:cs="Calibri"/>
           <w:lang w:val="en-US"/>
@@ -673,14 +675,14 @@
           <w:bCs/>
           <w:lang w:val="en-US"/>
         </w:rPr>
-        <w:t>legacy batch and streaming pipelines</w:t>
-      </w:r>
-      <w:r>
-        <w:rPr>
-          <w:rFonts w:ascii="Calibri" w:eastAsia="Times New Roman" w:hAnsi="Calibri" w:cs="Calibri"/>
-          <w:lang w:val="en-US"/>
-        </w:rPr>
-        <w:t xml:space="preserve">, reducing infrastructure cost from </w:t>
+        <w:t>legacy pipelines</w:t>
+      </w:r>
+      <w:r>
+        <w:rPr>
+          <w:rFonts w:ascii="Calibri" w:eastAsia="Times New Roman" w:hAnsi="Calibri" w:cs="Calibri"/>
+          <w:lang w:val="en-US"/>
+        </w:rPr>
+        <w:t xml:space="preserve">, reducing cost from </w:t>
       </w:r>
       <w:r>
         <w:rPr>
@@ -697,6 +699,13 @@
           <w:lang w:val="en-US"/>
         </w:rPr>
         <w:t xml:space="preserve"> through architectural redesign, compute optimization, and elimination of inefficient processing paths.</w:t>
+      </w:r>
+      <w:r>
+        <w:rPr>
+          <w:rFonts w:ascii="Calibri" w:eastAsia="Times New Roman" w:hAnsi="Calibri" w:cs="Calibri"/>
+          <w:lang w:val="en-US"/>
+        </w:rPr>
+        <w:t xml:space="preserve"> </w:t>
       </w:r>
     </w:p>
     <w:p>
@@ -713,6 +722,7 @@
         </w:tabs>
         <w:spacing w:after="120"/>
         <w:ind w:left="180" w:hanging="187"/>
+        <w:jc w:val="both"/>
         <w:rPr>
           <w:rFonts w:ascii="Calibri" w:eastAsia="Times New Roman" w:hAnsi="Calibri" w:cs="Calibri"/>
           <w:lang w:val="en-US"/>
@@ -772,6 +782,7 @@
         </w:tabs>
         <w:spacing w:after="120"/>
         <w:ind w:left="180" w:hanging="187"/>
+        <w:jc w:val="both"/>
         <w:rPr>
           <w:rFonts w:ascii="Calibri" w:eastAsia="Times New Roman" w:hAnsi="Calibri" w:cs="Calibri"/>
           <w:lang w:val="en-US"/>
@@ -847,6 +858,7 @@
         </w:tabs>
         <w:spacing w:after="120"/>
         <w:ind w:left="180" w:hanging="187"/>
+        <w:jc w:val="both"/>
         <w:rPr>
           <w:rFonts w:ascii="Calibri" w:eastAsia="Times New Roman" w:hAnsi="Calibri" w:cs="Calibri"/>
           <w:lang w:val="en-US"/>
@@ -890,6 +902,7 @@
         </w:tabs>
         <w:spacing w:after="120"/>
         <w:ind w:left="180" w:hanging="187"/>
+        <w:jc w:val="both"/>
         <w:rPr>
           <w:rFonts w:ascii="Calibri" w:eastAsia="Times New Roman" w:hAnsi="Calibri" w:cs="Calibri"/>
           <w:lang w:val="en-US"/>
@@ -959,6 +972,7 @@
           <w:tab w:val="right" w:pos="10466"/>
         </w:tabs>
         <w:ind w:left="180" w:hanging="187"/>
+        <w:jc w:val="both"/>
         <w:rPr>
           <w:rFonts w:ascii="Calibri" w:eastAsia="Times New Roman" w:hAnsi="Calibri" w:cs="Calibri"/>
           <w:lang w:val="en-US"/>
@@ -995,6 +1009,7 @@
           <w:tab w:val="left" w:pos="360"/>
           <w:tab w:val="right" w:pos="10466"/>
         </w:tabs>
+        <w:jc w:val="both"/>
         <w:rPr>
           <w:rFonts w:ascii="Calibri" w:eastAsia="Times New Roman" w:hAnsi="Calibri" w:cs="Calibri"/>
           <w:lang w:val="en-US"/>
@@ -1014,7 +1029,21 @@
           <w:rFonts w:ascii="Calibri" w:eastAsia="Times New Roman" w:hAnsi="Calibri" w:cs="Calibri"/>
           <w:lang w:val="en-US"/>
         </w:rPr>
-        <w:t xml:space="preserve"> Java (data processing concepts), Spark, Hadoop, Airflow, AWS, Kubernetes, SQL, Python, Linux</w:t>
+        <w:t xml:space="preserve"> Spark, Hadoop, Airflow, AWS, Kubernetes, SQL, Python,</w:t>
+      </w:r>
+      <w:r>
+        <w:rPr>
+          <w:rFonts w:ascii="Calibri" w:eastAsia="Times New Roman" w:hAnsi="Calibri" w:cs="Calibri"/>
+          <w:lang w:val="en-US"/>
+        </w:rPr>
+        <w:t xml:space="preserve"> Scala,</w:t>
+      </w:r>
+      <w:r>
+        <w:rPr>
+          <w:rFonts w:ascii="Calibri" w:eastAsia="Times New Roman" w:hAnsi="Calibri" w:cs="Calibri"/>
+          <w:lang w:val="en-US"/>
+        </w:rPr>
+        <w:t xml:space="preserve"> Linux</w:t>
       </w:r>
     </w:p>
     <w:p>
@@ -1035,7 +1064,21 @@
           <w:rFonts w:ascii="Calibri" w:eastAsia="Times New Roman" w:hAnsi="Calibri" w:cs="Calibri"/>
           <w:lang w:val="en-US"/>
         </w:rPr>
-        <w:t>--------------------------------------------------------------------------------</w:t>
+        <w:t>-----------------------</w:t>
+      </w:r>
+      <w:r>
+        <w:rPr>
+          <w:rFonts w:ascii="Calibri" w:eastAsia="Times New Roman" w:hAnsi="Calibri" w:cs="Calibri"/>
+          <w:lang w:val="en-US"/>
+        </w:rPr>
+        <w:t>---------------------</w:t>
+      </w:r>
+      <w:r>
+        <w:rPr>
+          <w:rFonts w:ascii="Calibri" w:eastAsia="Times New Roman" w:hAnsi="Calibri" w:cs="Calibri"/>
+          <w:lang w:val="en-US"/>
+        </w:rPr>
+        <w:t>---------------------------------------------------------</w:t>
       </w:r>
     </w:p>
     <w:p>
@@ -1162,17 +1205,34 @@
         </w:tabs>
         <w:spacing w:after="120"/>
         <w:ind w:left="180" w:hanging="180"/>
-        <w:rPr>
-          <w:rFonts w:ascii="Calibri" w:eastAsia="Times New Roman" w:hAnsi="Calibri" w:cs="Calibri"/>
-          <w:lang w:val="en-US"/>
-        </w:rPr>
-      </w:pPr>
-      <w:r>
-        <w:rPr>
-          <w:rFonts w:ascii="Calibri" w:eastAsia="Times New Roman" w:hAnsi="Calibri" w:cs="Calibri"/>
-          <w:lang w:val="en-US"/>
-        </w:rPr>
-        <w:t xml:space="preserve">Worked as ML Engineer on an </w:t>
+        <w:jc w:val="both"/>
+        <w:rPr>
+          <w:rFonts w:ascii="Calibri" w:eastAsia="Times New Roman" w:hAnsi="Calibri" w:cs="Calibri"/>
+          <w:lang w:val="en-US"/>
+        </w:rPr>
+      </w:pPr>
+      <w:r>
+        <w:rPr>
+          <w:rFonts w:ascii="Calibri" w:eastAsia="Times New Roman" w:hAnsi="Calibri" w:cs="Calibri"/>
+          <w:lang w:val="en-US"/>
+        </w:rPr>
+        <w:t xml:space="preserve">Worked as ML Engineer on a </w:t>
+      </w:r>
+      <w:r>
+        <w:rPr>
+          <w:rFonts w:ascii="Calibri" w:eastAsia="Times New Roman" w:hAnsi="Calibri" w:cs="Calibri"/>
+          <w:b/>
+          <w:bCs/>
+          <w:lang w:val="en-US"/>
+        </w:rPr>
+        <w:t>$6000</w:t>
+      </w:r>
+      <w:r>
+        <w:rPr>
+          <w:rFonts w:ascii="Calibri" w:eastAsia="Times New Roman" w:hAnsi="Calibri" w:cs="Calibri"/>
+          <w:lang w:val="en-US"/>
+        </w:rPr>
+        <w:t xml:space="preserve"> </w:t>
       </w:r>
       <w:r>
         <w:rPr>
@@ -1220,6 +1280,7 @@
         </w:tabs>
         <w:spacing w:after="120"/>
         <w:ind w:left="180" w:hanging="180"/>
+        <w:jc w:val="both"/>
         <w:rPr>
           <w:rFonts w:ascii="Calibri" w:eastAsia="Times New Roman" w:hAnsi="Calibri" w:cs="Calibri"/>
           <w:lang w:val="en-US"/>
@@ -1262,6 +1323,7 @@
         </w:tabs>
         <w:spacing w:after="120"/>
         <w:ind w:left="180" w:hanging="180"/>
+        <w:jc w:val="both"/>
         <w:rPr>
           <w:rFonts w:ascii="Calibri" w:eastAsia="Times New Roman" w:hAnsi="Calibri" w:cs="Calibri"/>
           <w:lang w:val="en-US"/>
@@ -1335,6 +1397,7 @@
           <w:tab w:val="right" w:pos="10466"/>
         </w:tabs>
         <w:ind w:left="180" w:hanging="180"/>
+        <w:jc w:val="both"/>
         <w:rPr>
           <w:rFonts w:ascii="Calibri" w:eastAsia="Times New Roman" w:hAnsi="Calibri" w:cs="Calibri"/>
           <w:lang w:val="en-US"/>
@@ -1354,6 +1417,7 @@
           <w:tab w:val="left" w:pos="270"/>
           <w:tab w:val="right" w:pos="10466"/>
         </w:tabs>
+        <w:jc w:val="both"/>
         <w:rPr>
           <w:rFonts w:ascii="Calibri" w:eastAsia="Times New Roman" w:hAnsi="Calibri" w:cs="Calibri"/>
           <w:lang w:val="en-US"/>
@@ -1373,7 +1437,14 @@
           <w:rFonts w:ascii="Calibri" w:eastAsia="Times New Roman" w:hAnsi="Calibri" w:cs="Calibri"/>
           <w:lang w:val="en-US"/>
         </w:rPr>
-        <w:t xml:space="preserve"> Python, SQL, Time-Series Pipelines, Data Preprocessing, ML Pipelines</w:t>
+        <w:t xml:space="preserve"> Python, SQL, Time-Series Pipelines, Data Preprocessing, ML Pipeline</w:t>
+      </w:r>
+      <w:r>
+        <w:rPr>
+          <w:rFonts w:ascii="Calibri" w:eastAsia="Times New Roman" w:hAnsi="Calibri" w:cs="Calibri"/>
+          <w:lang w:val="en-US"/>
+        </w:rPr>
+        <w:t>s</w:t>
       </w:r>
     </w:p>
     <w:p>
@@ -1394,7 +1465,21 @@
           <w:rFonts w:ascii="Calibri" w:eastAsia="Times New Roman" w:hAnsi="Calibri" w:cs="Calibri"/>
           <w:lang w:val="en-US"/>
         </w:rPr>
-        <w:t>--------------------------------------------------------------------------------</w:t>
+        <w:t>-----------------------</w:t>
+      </w:r>
+      <w:r>
+        <w:rPr>
+          <w:rFonts w:ascii="Calibri" w:eastAsia="Times New Roman" w:hAnsi="Calibri" w:cs="Calibri"/>
+          <w:lang w:val="en-US"/>
+        </w:rPr>
+        <w:t>---------------------</w:t>
+      </w:r>
+      <w:r>
+        <w:rPr>
+          <w:rFonts w:ascii="Calibri" w:eastAsia="Times New Roman" w:hAnsi="Calibri" w:cs="Calibri"/>
+          <w:lang w:val="en-US"/>
+        </w:rPr>
+        <w:t>---------------------------------------------------------</w:t>
       </w:r>
     </w:p>
     <w:p>
@@ -1523,6 +1608,7 @@
         </w:tabs>
         <w:spacing w:after="120"/>
         <w:ind w:left="180" w:hanging="180"/>
+        <w:jc w:val="both"/>
         <w:rPr>
           <w:rFonts w:ascii="Calibri" w:eastAsia="Times New Roman" w:hAnsi="Calibri" w:cs="Calibri"/>
           <w:lang w:val="en-US"/>
@@ -1565,6 +1651,7 @@
         </w:tabs>
         <w:spacing w:after="120"/>
         <w:ind w:left="180" w:hanging="180"/>
+        <w:jc w:val="both"/>
         <w:rPr>
           <w:rFonts w:ascii="Calibri" w:eastAsia="Times New Roman" w:hAnsi="Calibri" w:cs="Calibri"/>
           <w:lang w:val="en-US"/>
@@ -1584,7 +1671,7 @@
           <w:bCs/>
           <w:lang w:val="en-US"/>
         </w:rPr>
-        <w:t>batch-oriented crawling pipelines</w:t>
+        <w:t>batch crawling pipelines</w:t>
       </w:r>
       <w:r>
         <w:rPr>
@@ -1623,6 +1710,7 @@
         </w:tabs>
         <w:spacing w:after="120"/>
         <w:ind w:left="180" w:hanging="180"/>
+        <w:jc w:val="both"/>
         <w:rPr>
           <w:rFonts w:ascii="Calibri" w:eastAsia="Times New Roman" w:hAnsi="Calibri" w:cs="Calibri"/>
           <w:lang w:val="en-US"/>
@@ -1649,7 +1737,7 @@
           <w:rFonts w:ascii="Calibri" w:eastAsia="Times New Roman" w:hAnsi="Calibri" w:cs="Calibri"/>
           <w:lang w:val="en-US"/>
         </w:rPr>
-        <w:t>, handling sprint planning, task breakdown, code reviews, and technical discussions.</w:t>
+        <w:t>, handling sprint, task breakdown, code reviews, and technical discussions.</w:t>
       </w:r>
     </w:p>
     <w:p>
@@ -1664,17 +1752,17 @@
           <w:tab w:val="right" w:pos="10466"/>
         </w:tabs>
         <w:ind w:left="180" w:hanging="180"/>
-        <w:rPr>
-          <w:rFonts w:ascii="Calibri" w:eastAsia="Times New Roman" w:hAnsi="Calibri" w:cs="Calibri"/>
-          <w:lang w:val="en-US"/>
-        </w:rPr>
-      </w:pPr>
-      <w:r>
-        <w:rPr>
-          <w:rFonts w:ascii="Calibri" w:eastAsia="Times New Roman" w:hAnsi="Calibri" w:cs="Calibri"/>
-          <w:lang w:val="en-US"/>
-        </w:rPr>
-        <w:lastRenderedPageBreak/>
+        <w:jc w:val="both"/>
+        <w:rPr>
+          <w:rFonts w:ascii="Calibri" w:eastAsia="Times New Roman" w:hAnsi="Calibri" w:cs="Calibri"/>
+          <w:lang w:val="en-US"/>
+        </w:rPr>
+      </w:pPr>
+      <w:r>
+        <w:rPr>
+          <w:rFonts w:ascii="Calibri" w:eastAsia="Times New Roman" w:hAnsi="Calibri" w:cs="Calibri"/>
+          <w:lang w:val="en-US"/>
+        </w:rPr>
         <w:t xml:space="preserve">Produced clear </w:t>
       </w:r>
       <w:r>
@@ -1691,7 +1779,7 @@
           <w:rFonts w:ascii="Calibri" w:eastAsia="Times New Roman" w:hAnsi="Calibri" w:cs="Calibri"/>
           <w:lang w:val="en-US"/>
         </w:rPr>
-        <w:t>, improving cross-team integration and development velocity.</w:t>
+        <w:t>, improving cross-team development velocity.</w:t>
       </w:r>
     </w:p>
     <w:p>
@@ -1700,6 +1788,7 @@
           <w:tab w:val="left" w:pos="270"/>
           <w:tab w:val="right" w:pos="10466"/>
         </w:tabs>
+        <w:jc w:val="both"/>
         <w:rPr>
           <w:rFonts w:ascii="Calibri" w:eastAsia="Times New Roman" w:hAnsi="Calibri" w:cs="Calibri"/>
           <w:lang w:val="en-US"/>
@@ -1740,7 +1829,22 @@
           <w:rFonts w:ascii="Calibri" w:eastAsia="Times New Roman" w:hAnsi="Calibri" w:cs="Calibri"/>
           <w:lang w:val="en-US"/>
         </w:rPr>
-        <w:t>--------------------------------------------------------------------------------</w:t>
+        <w:lastRenderedPageBreak/>
+        <w:t>-----------------------</w:t>
+      </w:r>
+      <w:r>
+        <w:rPr>
+          <w:rFonts w:ascii="Calibri" w:eastAsia="Times New Roman" w:hAnsi="Calibri" w:cs="Calibri"/>
+          <w:lang w:val="en-US"/>
+        </w:rPr>
+        <w:t>---------------------</w:t>
+      </w:r>
+      <w:r>
+        <w:rPr>
+          <w:rFonts w:ascii="Calibri" w:eastAsia="Times New Roman" w:hAnsi="Calibri" w:cs="Calibri"/>
+          <w:lang w:val="en-US"/>
+        </w:rPr>
+        <w:t>---------------------------------------------------------</w:t>
       </w:r>
     </w:p>
     <w:p>
@@ -1894,6 +1998,7 @@
         </w:tabs>
         <w:spacing w:after="120"/>
         <w:ind w:left="180" w:hanging="180"/>
+        <w:jc w:val="both"/>
         <w:rPr>
           <w:rFonts w:ascii="Calibri" w:eastAsia="Times New Roman" w:hAnsi="Calibri" w:cs="Calibri"/>
           <w:lang w:val="en-US"/>
@@ -1936,6 +2041,7 @@
         </w:tabs>
         <w:spacing w:after="120"/>
         <w:ind w:left="180" w:hanging="180"/>
+        <w:jc w:val="both"/>
         <w:rPr>
           <w:rFonts w:ascii="Calibri" w:eastAsia="Times New Roman" w:hAnsi="Calibri" w:cs="Calibri"/>
           <w:lang w:val="en-US"/>
@@ -2010,6 +2116,7 @@
         </w:tabs>
         <w:spacing w:after="120"/>
         <w:ind w:left="180" w:hanging="180"/>
+        <w:jc w:val="both"/>
         <w:rPr>
           <w:rFonts w:ascii="Calibri" w:eastAsia="Times New Roman" w:hAnsi="Calibri" w:cs="Calibri"/>
           <w:lang w:val="en-US"/>
@@ -2051,6 +2158,7 @@
           <w:tab w:val="right" w:pos="10466"/>
         </w:tabs>
         <w:ind w:left="180" w:hanging="180"/>
+        <w:jc w:val="both"/>
         <w:rPr>
           <w:rFonts w:ascii="Calibri" w:eastAsia="Times New Roman" w:hAnsi="Calibri" w:cs="Calibri"/>
           <w:lang w:val="en-US"/>
@@ -2070,6 +2178,7 @@
           <w:tab w:val="left" w:pos="270"/>
           <w:tab w:val="right" w:pos="10466"/>
         </w:tabs>
+        <w:jc w:val="both"/>
         <w:rPr>
           <w:rFonts w:ascii="Calibri" w:eastAsia="Times New Roman" w:hAnsi="Calibri" w:cs="Calibri"/>
           <w:lang w:val="en-US"/>
@@ -2110,7 +2219,21 @@
           <w:rFonts w:ascii="Calibri" w:eastAsia="Times New Roman" w:hAnsi="Calibri" w:cs="Calibri"/>
           <w:lang w:val="en-US"/>
         </w:rPr>
-        <w:t>--------------------------------------------------------------------------------</w:t>
+        <w:t>-----------------------</w:t>
+      </w:r>
+      <w:r>
+        <w:rPr>
+          <w:rFonts w:ascii="Calibri" w:eastAsia="Times New Roman" w:hAnsi="Calibri" w:cs="Calibri"/>
+          <w:lang w:val="en-US"/>
+        </w:rPr>
+        <w:t>---------------------</w:t>
+      </w:r>
+      <w:r>
+        <w:rPr>
+          <w:rFonts w:ascii="Calibri" w:eastAsia="Times New Roman" w:hAnsi="Calibri" w:cs="Calibri"/>
+          <w:lang w:val="en-US"/>
+        </w:rPr>
+        <w:t>---------------------------------------------------------</w:t>
       </w:r>
     </w:p>
     <w:p>
@@ -2241,6 +2364,7 @@
         </w:tabs>
         <w:spacing w:after="120" w:line="240" w:lineRule="auto"/>
         <w:ind w:left="270" w:hanging="180"/>
+        <w:jc w:val="both"/>
         <w:rPr>
           <w:rFonts w:ascii="Calibri" w:eastAsia="Times New Roman" w:hAnsi="Calibri" w:cs="Calibri"/>
         </w:rPr>
@@ -2265,15 +2389,16 @@
         </w:tabs>
         <w:spacing w:after="120" w:line="240" w:lineRule="auto"/>
         <w:ind w:left="270" w:hanging="180"/>
-        <w:rPr>
-          <w:rFonts w:ascii="Calibri" w:eastAsia="Times New Roman" w:hAnsi="Calibri" w:cs="Calibri"/>
-        </w:rPr>
-      </w:pPr>
-      <w:r>
-        <w:rPr>
-          <w:rFonts w:ascii="Calibri" w:eastAsia="Times New Roman" w:hAnsi="Calibri" w:cs="Calibri"/>
-        </w:rPr>
-        <w:t>Helped students build strong computational thinking foundations, several of whom advanced to national-level competitions.</w:t>
+        <w:jc w:val="both"/>
+        <w:rPr>
+          <w:rFonts w:ascii="Calibri" w:eastAsia="Times New Roman" w:hAnsi="Calibri" w:cs="Calibri"/>
+        </w:rPr>
+      </w:pPr>
+      <w:r>
+        <w:rPr>
+          <w:rFonts w:ascii="Calibri" w:eastAsia="Times New Roman" w:hAnsi="Calibri" w:cs="Calibri"/>
+        </w:rPr>
+        <w:t>Helped students build strong computational thinking, several of whom advanced to national-level competitions.</w:t>
       </w:r>
     </w:p>
     <w:p>
@@ -2289,15 +2414,16 @@
         </w:tabs>
         <w:spacing w:after="120" w:line="240" w:lineRule="auto"/>
         <w:ind w:left="270" w:hanging="180"/>
-        <w:rPr>
-          <w:rFonts w:ascii="Calibri" w:eastAsia="Times New Roman" w:hAnsi="Calibri" w:cs="Calibri"/>
-        </w:rPr>
-      </w:pPr>
-      <w:r>
-        <w:rPr>
-          <w:rFonts w:ascii="Calibri" w:eastAsia="Times New Roman" w:hAnsi="Calibri" w:cs="Calibri"/>
-        </w:rPr>
-        <w:t>Developed structured teaching materials and hands-on exercises to bridge theory and real-world programming skills.</w:t>
+        <w:jc w:val="both"/>
+        <w:rPr>
+          <w:rFonts w:ascii="Calibri" w:eastAsia="Times New Roman" w:hAnsi="Calibri" w:cs="Calibri"/>
+        </w:rPr>
+      </w:pPr>
+      <w:r>
+        <w:rPr>
+          <w:rFonts w:ascii="Calibri" w:eastAsia="Times New Roman" w:hAnsi="Calibri" w:cs="Calibri"/>
+        </w:rPr>
+        <w:t>Developed structured materials and hands-on exercises to bridge theory and real-world programming skills.</w:t>
       </w:r>
     </w:p>
     <w:p>
@@ -2841,23 +2967,7 @@
           <w:rFonts w:ascii="Calibri" w:eastAsia="Times New Roman" w:hAnsi="Calibri" w:cs="Calibri"/>
           <w:bCs/>
         </w:rPr>
-        <w:t xml:space="preserve"> in </w:t>
-      </w:r>
-      <w:proofErr w:type="spellStart"/>
-      <w:r>
-        <w:rPr>
-          <w:rFonts w:ascii="Calibri" w:eastAsia="Times New Roman" w:hAnsi="Calibri" w:cs="Calibri"/>
-          <w:bCs/>
-        </w:rPr>
-        <w:t>Hology</w:t>
-      </w:r>
-      <w:proofErr w:type="spellEnd"/>
-      <w:r>
-        <w:rPr>
-          <w:rFonts w:ascii="Calibri" w:eastAsia="Times New Roman" w:hAnsi="Calibri" w:cs="Calibri"/>
-          <w:bCs/>
-        </w:rPr>
-        <w:t xml:space="preserve"> 4.0</w:t>
+        <w:t xml:space="preserve"> in Hology 4.0</w:t>
       </w:r>
     </w:p>
     <w:p>
@@ -2888,6 +2998,15 @@
         </w:rPr>
         <w:t>SKILLS</w:t>
       </w:r>
+      <w:r>
+        <w:rPr>
+          <w:rFonts w:ascii="Calibri" w:eastAsia="Times New Roman" w:hAnsi="Calibri" w:cs="Calibri"/>
+          <w:b/>
+          <w:sz w:val="26"/>
+          <w:szCs w:val="26"/>
+        </w:rPr>
+        <w:t>s</w:t>
+      </w:r>
     </w:p>
     <w:p>
       <w:pPr>
@@ -3093,21 +3212,7 @@
         <w:rPr>
           <w:rFonts w:ascii="Calibri" w:eastAsia="Times New Roman" w:hAnsi="Calibri" w:cs="Calibri"/>
         </w:rPr>
-        <w:t xml:space="preserve">Python, NumPy, Pandas, TensorFlow, </w:t>
-      </w:r>
-      <w:proofErr w:type="spellStart"/>
-      <w:r>
-        <w:rPr>
-          <w:rFonts w:ascii="Calibri" w:eastAsia="Times New Roman" w:hAnsi="Calibri" w:cs="Calibri"/>
-        </w:rPr>
-        <w:t>PyTorch</w:t>
-      </w:r>
-      <w:proofErr w:type="spellEnd"/>
-      <w:r>
-        <w:rPr>
-          <w:rFonts w:ascii="Calibri" w:eastAsia="Times New Roman" w:hAnsi="Calibri" w:cs="Calibri"/>
-        </w:rPr>
-        <w:t>, NLP, LSTM, RNN, DNN, Time Series, etc.</w:t>
+        <w:t>Python, NumPy, Pandas, TensorFlow, PyTorch, NLP, LSTM, RNN, DNN, Time Series, etc.</w:t>
       </w:r>
     </w:p>
     <w:p>
@@ -3154,26 +3259,12 @@
         </w:rPr>
         <w:t xml:space="preserve"> </w:t>
       </w:r>
-      <w:proofErr w:type="spellStart"/>
-      <w:r>
-        <w:rPr>
-          <w:rFonts w:ascii="Calibri" w:eastAsia="Times New Roman" w:hAnsi="Calibri" w:cs="Calibri"/>
-        </w:rPr>
-        <w:t>Minds</w:t>
-      </w:r>
-      <w:r>
-        <w:rPr>
-          <w:rFonts w:ascii="Calibri" w:eastAsia="Times New Roman" w:hAnsi="Calibri" w:cs="Calibri"/>
-        </w:rPr>
-        <w:t>s</w:t>
-      </w:r>
-      <w:r>
-        <w:rPr>
-          <w:rFonts w:ascii="Calibri" w:eastAsia="Times New Roman" w:hAnsi="Calibri" w:cs="Calibri"/>
-        </w:rPr>
-        <w:t>et</w:t>
-      </w:r>
-      <w:proofErr w:type="spellEnd"/>
+      <w:r>
+        <w:rPr>
+          <w:rFonts w:ascii="Calibri" w:eastAsia="Times New Roman" w:hAnsi="Calibri" w:cs="Calibri"/>
+        </w:rPr>
+        <w:t>Mindset</w:t>
+      </w:r>
       <w:r>
         <w:rPr>
           <w:rFonts w:ascii="Calibri" w:eastAsia="Times New Roman" w:hAnsi="Calibri" w:cs="Calibri"/>
@@ -5480,7 +5571,7 @@
   <w:style w:type="paragraph" w:default="1" w:styleId="Normal">
     <w:name w:val="Normal"/>
     <w:qFormat/>
-    <w:rsid w:val="004C27D0"/>
+    <w:rsid w:val="00C10657"/>
   </w:style>
   <w:style w:type="paragraph" w:styleId="Heading1">
     <w:name w:val="heading 1"/>
